--- a/ADRI/DInterfaces/EJERCICIOS/ACCESSIBILIDAD/Ejercicio 5.docx
+++ b/ADRI/DInterfaces/EJERCICIOS/ACCESSIBILIDAD/Ejercicio 5.docx
@@ -246,23 +246,7 @@
           <w:sz w:val="24"/>
           <w:szCs w:val="24"/>
         </w:rPr>
-        <w:t xml:space="preserve">Este tipo de limitaciones puede abarcar desde una descoordinación motora en dedos, manos o brazos hasta la ausencia de estos. En cualquier </w:t>
-      </w:r>
-      <w:proofErr w:type="gramStart"/>
-      <w:r>
-        <w:rPr>
-          <w:sz w:val="24"/>
-          <w:szCs w:val="24"/>
-        </w:rPr>
-        <w:t>caso</w:t>
-      </w:r>
-      <w:proofErr w:type="gramEnd"/>
-      <w:r>
-        <w:rPr>
-          <w:sz w:val="24"/>
-          <w:szCs w:val="24"/>
-        </w:rPr>
-        <w:t xml:space="preserve"> se trata de algo que no le permite escribir en </w:t>
+        <w:t>Este tipo de limitaciones puede abarcar desde una descoordinación motora en dedos, manos o brazos hasta la ausencia de estos. En cualquier caso se trata de algo que no le permite escribir en </w:t>
       </w:r>
       <w:r>
         <w:rPr>
@@ -289,11 +273,77 @@
     </w:p>
     <w:p>
       <w:pPr>
-        <w:rPr>
-          <w:sz w:val="24"/>
-          <w:szCs w:val="24"/>
-        </w:rPr>
-      </w:pPr>
+        <w:pStyle w:val="Prrafodelista"/>
+        <w:numPr>
+          <w:ilvl w:val="0"/>
+          <w:numId w:val="2"/>
+        </w:numPr>
+        <w:rPr>
+          <w:sz w:val="24"/>
+          <w:szCs w:val="24"/>
+        </w:rPr>
+      </w:pPr>
+      <w:r>
+        <w:rPr>
+          <w:sz w:val="24"/>
+          <w:szCs w:val="24"/>
+        </w:rPr>
+        <w:t>Asistencia asistida por control d</w:t>
+      </w:r>
+      <w:r>
+        <w:rPr>
+          <w:sz w:val="24"/>
+          <w:szCs w:val="24"/>
+        </w:rPr>
+        <w:t>e voz</w:t>
+      </w:r>
+    </w:p>
+    <w:p>
+      <w:pPr>
+        <w:pStyle w:val="Prrafodelista"/>
+        <w:numPr>
+          <w:ilvl w:val="0"/>
+          <w:numId w:val="2"/>
+        </w:numPr>
+        <w:rPr>
+          <w:sz w:val="24"/>
+          <w:szCs w:val="24"/>
+        </w:rPr>
+      </w:pPr>
+      <w:r>
+        <w:rPr>
+          <w:sz w:val="24"/>
+          <w:szCs w:val="24"/>
+        </w:rPr>
+        <w:t>Autocompletar</w:t>
+      </w:r>
+      <w:r>
+        <w:rPr>
+          <w:sz w:val="24"/>
+          <w:szCs w:val="24"/>
+        </w:rPr>
+        <w:t xml:space="preserve"> campos para evitar el pulsado excesivo</w:t>
+      </w:r>
+    </w:p>
+    <w:p>
+      <w:pPr>
+        <w:pStyle w:val="Prrafodelista"/>
+        <w:numPr>
+          <w:ilvl w:val="0"/>
+          <w:numId w:val="2"/>
+        </w:numPr>
+        <w:rPr>
+          <w:sz w:val="24"/>
+          <w:szCs w:val="24"/>
+        </w:rPr>
+      </w:pPr>
+      <w:r>
+        <w:rPr>
+          <w:sz w:val="24"/>
+          <w:szCs w:val="24"/>
+        </w:rPr>
+        <w:t xml:space="preserve">Simplificar la navegación a lo más básico </w:t>
+      </w:r>
     </w:p>
     <w:p>
       <w:pPr>
@@ -346,11 +396,79 @@
     </w:p>
     <w:p>
       <w:pPr>
-        <w:rPr>
-          <w:sz w:val="24"/>
-          <w:szCs w:val="24"/>
-        </w:rPr>
-      </w:pPr>
+        <w:pStyle w:val="Prrafodelista"/>
+        <w:numPr>
+          <w:ilvl w:val="0"/>
+          <w:numId w:val="2"/>
+        </w:numPr>
+        <w:rPr>
+          <w:sz w:val="24"/>
+          <w:szCs w:val="24"/>
+        </w:rPr>
+      </w:pPr>
+      <w:r>
+        <w:rPr>
+          <w:sz w:val="24"/>
+          <w:szCs w:val="24"/>
+        </w:rPr>
+        <w:t>Transcriptor de videos y audios</w:t>
+      </w:r>
+    </w:p>
+    <w:p>
+      <w:pPr>
+        <w:pStyle w:val="Prrafodelista"/>
+        <w:numPr>
+          <w:ilvl w:val="0"/>
+          <w:numId w:val="2"/>
+        </w:numPr>
+        <w:rPr>
+          <w:sz w:val="24"/>
+          <w:szCs w:val="24"/>
+        </w:rPr>
+      </w:pPr>
+      <w:r>
+        <w:rPr>
+          <w:sz w:val="24"/>
+          <w:szCs w:val="24"/>
+        </w:rPr>
+        <w:t>Relación de imágenes con texto</w:t>
+      </w:r>
+    </w:p>
+    <w:p>
+      <w:pPr>
+        <w:pStyle w:val="Prrafodelista"/>
+        <w:numPr>
+          <w:ilvl w:val="0"/>
+          <w:numId w:val="2"/>
+        </w:numPr>
+        <w:rPr>
+          <w:sz w:val="24"/>
+          <w:szCs w:val="24"/>
+        </w:rPr>
+      </w:pPr>
+      <w:r>
+        <w:rPr>
+          <w:sz w:val="24"/>
+          <w:szCs w:val="24"/>
+        </w:rPr>
+        <w:t xml:space="preserve">Capacidad de crear marcadores y pausas en </w:t>
+      </w:r>
+      <w:proofErr w:type="spellStart"/>
+      <w:r>
+        <w:rPr>
+          <w:sz w:val="24"/>
+          <w:szCs w:val="24"/>
+        </w:rPr>
+        <w:t>guias</w:t>
+      </w:r>
+      <w:proofErr w:type="spellEnd"/>
+      <w:r>
+        <w:rPr>
+          <w:sz w:val="24"/>
+          <w:szCs w:val="24"/>
+        </w:rPr>
+        <w:t xml:space="preserve"> de audio transcritas</w:t>
+      </w:r>
     </w:p>
     <w:p>
       <w:pPr>
@@ -368,6 +486,7 @@
           <w:sz w:val="24"/>
           <w:szCs w:val="24"/>
         </w:rPr>
+        <w:lastRenderedPageBreak/>
         <w:t>Contable ciego </w:t>
       </w:r>
     </w:p>
@@ -383,24 +502,15 @@
           <w:sz w:val="24"/>
           <w:szCs w:val="24"/>
         </w:rPr>
-        <w:t xml:space="preserve">La ceguera es una limitación obvia que exige modificar detalles en etiquetas muy cruciales. Estos usuarios pueden hacer uso de navegadores adaptados que transforman </w:t>
-      </w:r>
-      <w:r>
-        <w:rPr>
-          <w:sz w:val="24"/>
-          <w:szCs w:val="24"/>
-        </w:rPr>
-        <w:lastRenderedPageBreak/>
-        <w:t>el contenido en audio a la vez que leen en braille. Hay que tener en cuenta que dentro de la ceguera puede haber distintos grados. </w:t>
-      </w:r>
-    </w:p>
-    <w:p>
-      <w:pPr>
-        <w:rPr>
-          <w:sz w:val="24"/>
-          <w:szCs w:val="24"/>
-        </w:rPr>
-      </w:pPr>
+        <w:t>La ceguera es una limitación obvia que exige modificar detalles en etiquetas muy cruciales. Estos usuarios pueden hacer uso de navegadores adaptados que transforman el contenido en audio a la vez que leen en braille. Hay que tener en cuenta que dentro de la ceguera puede haber distintos grados. </w:t>
+      </w:r>
+      <w:r>
+        <w:rPr>
+          <w:sz w:val="24"/>
+          <w:szCs w:val="24"/>
+        </w:rPr>
+        <w:t xml:space="preserve"> </w:t>
+      </w:r>
       <w:r>
         <w:rPr>
           <w:sz w:val="24"/>
@@ -422,6 +532,66 @@
           <w:szCs w:val="24"/>
         </w:rPr>
         <w:t>Solución:</w:t>
+      </w:r>
+    </w:p>
+    <w:p>
+      <w:pPr>
+        <w:pStyle w:val="Prrafodelista"/>
+        <w:numPr>
+          <w:ilvl w:val="0"/>
+          <w:numId w:val="2"/>
+        </w:numPr>
+        <w:rPr>
+          <w:sz w:val="24"/>
+          <w:szCs w:val="24"/>
+        </w:rPr>
+      </w:pPr>
+      <w:r>
+        <w:rPr>
+          <w:sz w:val="24"/>
+          <w:szCs w:val="24"/>
+        </w:rPr>
+        <w:t>Etiquetas de lectura de código simples para que un traductor a braille lo detecte correctamente</w:t>
+      </w:r>
+    </w:p>
+    <w:p>
+      <w:pPr>
+        <w:pStyle w:val="Prrafodelista"/>
+        <w:numPr>
+          <w:ilvl w:val="0"/>
+          <w:numId w:val="2"/>
+        </w:numPr>
+        <w:rPr>
+          <w:sz w:val="24"/>
+          <w:szCs w:val="24"/>
+        </w:rPr>
+      </w:pPr>
+      <w:r>
+        <w:rPr>
+          <w:sz w:val="24"/>
+          <w:szCs w:val="24"/>
+        </w:rPr>
+        <w:t>Uso de gráficos transformados a texto de forma que se pongan niveles de ejemplo para que pueda definir mentalmente el grafico</w:t>
+      </w:r>
+    </w:p>
+    <w:p>
+      <w:pPr>
+        <w:pStyle w:val="Prrafodelista"/>
+        <w:numPr>
+          <w:ilvl w:val="0"/>
+          <w:numId w:val="2"/>
+        </w:numPr>
+        <w:rPr>
+          <w:sz w:val="24"/>
+          <w:szCs w:val="24"/>
+        </w:rPr>
+      </w:pPr>
+      <w:r>
+        <w:rPr>
+          <w:sz w:val="24"/>
+          <w:szCs w:val="24"/>
+        </w:rPr>
+        <w:t>Control por voz sobre preguntas realizadas por el discapacitado</w:t>
       </w:r>
     </w:p>
     <w:p>
@@ -522,11 +692,95 @@
     </w:p>
     <w:p>
       <w:pPr>
-        <w:rPr>
-          <w:sz w:val="24"/>
-          <w:szCs w:val="24"/>
-        </w:rPr>
-      </w:pPr>
+        <w:pStyle w:val="Prrafodelista"/>
+        <w:numPr>
+          <w:ilvl w:val="0"/>
+          <w:numId w:val="2"/>
+        </w:numPr>
+        <w:rPr>
+          <w:sz w:val="24"/>
+          <w:szCs w:val="24"/>
+        </w:rPr>
+      </w:pPr>
+      <w:r>
+        <w:rPr>
+          <w:sz w:val="24"/>
+          <w:szCs w:val="24"/>
+        </w:rPr>
+        <w:t>Crear resúmenes adaptados a grandes textos con una imagen relacionada con estos</w:t>
+      </w:r>
+    </w:p>
+    <w:p>
+      <w:pPr>
+        <w:pStyle w:val="Prrafodelista"/>
+        <w:numPr>
+          <w:ilvl w:val="0"/>
+          <w:numId w:val="2"/>
+        </w:numPr>
+        <w:rPr>
+          <w:sz w:val="24"/>
+          <w:szCs w:val="24"/>
+        </w:rPr>
+      </w:pPr>
+      <w:r>
+        <w:rPr>
+          <w:sz w:val="24"/>
+          <w:szCs w:val="24"/>
+        </w:rPr>
+        <w:t xml:space="preserve">Videos explicativos sobre la </w:t>
+      </w:r>
+      <w:proofErr w:type="spellStart"/>
+      <w:r>
+        <w:rPr>
+          <w:sz w:val="24"/>
+          <w:szCs w:val="24"/>
+        </w:rPr>
+        <w:t>pagina</w:t>
+      </w:r>
+      <w:proofErr w:type="spellEnd"/>
+      <w:r>
+        <w:rPr>
+          <w:sz w:val="24"/>
+          <w:szCs w:val="24"/>
+        </w:rPr>
+        <w:t xml:space="preserve"> y que tengan la opción de manejarse sobre el video por si necesitan retroceder para volver a la explicación </w:t>
+      </w:r>
+    </w:p>
+    <w:p>
+      <w:pPr>
+        <w:pStyle w:val="Prrafodelista"/>
+        <w:numPr>
+          <w:ilvl w:val="0"/>
+          <w:numId w:val="2"/>
+        </w:numPr>
+        <w:rPr>
+          <w:sz w:val="24"/>
+          <w:szCs w:val="24"/>
+        </w:rPr>
+      </w:pPr>
+      <w:r>
+        <w:rPr>
+          <w:sz w:val="24"/>
+          <w:szCs w:val="24"/>
+        </w:rPr>
+        <w:t xml:space="preserve">Ampliar tamaño de texto, hacer colores no demasiado llamativos y resumirse a un estilo simple y </w:t>
+      </w:r>
+      <w:proofErr w:type="spellStart"/>
+      <w:r>
+        <w:rPr>
+          <w:sz w:val="24"/>
+          <w:szCs w:val="24"/>
+        </w:rPr>
+        <w:t>monotono</w:t>
+      </w:r>
+      <w:proofErr w:type="spellEnd"/>
+      <w:r>
+        <w:rPr>
+          <w:sz w:val="24"/>
+          <w:szCs w:val="24"/>
+        </w:rPr>
+        <w:t xml:space="preserve"> que no genere perdidas de atención </w:t>
+      </w:r>
     </w:p>
     <w:p>
       <w:pPr>
@@ -561,14 +815,13 @@
         </w:rPr>
         <w:t>Un jubilado es una persona mayor que puede verse afectado poco a poco por las limitaciones </w:t>
       </w:r>
-    </w:p>
-    <w:p>
-      <w:pPr>
-        <w:rPr>
-          <w:sz w:val="24"/>
-          <w:szCs w:val="24"/>
-        </w:rPr>
-      </w:pPr>
+      <w:r>
+        <w:rPr>
+          <w:sz w:val="24"/>
+          <w:szCs w:val="24"/>
+        </w:rPr>
+        <w:t xml:space="preserve"> </w:t>
+      </w:r>
       <w:r>
         <w:rPr>
           <w:sz w:val="24"/>
@@ -576,14 +829,13 @@
         </w:rPr>
         <w:t>que va imponiendo la edad, que afecta a la vista, la destreza, la atención, el oído e incluso la pérdida de memoria a corto plazo. Para este tipo de usuarios una interfaz en la que haya mucho movimiento, que no dé tiempo a leer o que despiste, que se recargue automáticamente... supone, sin duda, un obstáculo.</w:t>
       </w:r>
-    </w:p>
-    <w:p>
-      <w:pPr>
-        <w:rPr>
-          <w:sz w:val="24"/>
-          <w:szCs w:val="24"/>
-        </w:rPr>
-      </w:pPr>
+      <w:r>
+        <w:rPr>
+          <w:sz w:val="24"/>
+          <w:szCs w:val="24"/>
+        </w:rPr>
+        <w:t xml:space="preserve"> </w:t>
+      </w:r>
       <w:r>
         <w:rPr>
           <w:sz w:val="24"/>
@@ -594,11 +846,63 @@
     </w:p>
     <w:p>
       <w:pPr>
-        <w:rPr>
-          <w:sz w:val="24"/>
-          <w:szCs w:val="24"/>
-        </w:rPr>
-      </w:pPr>
+        <w:pStyle w:val="Prrafodelista"/>
+        <w:numPr>
+          <w:ilvl w:val="0"/>
+          <w:numId w:val="2"/>
+        </w:numPr>
+        <w:rPr>
+          <w:sz w:val="24"/>
+          <w:szCs w:val="24"/>
+        </w:rPr>
+      </w:pPr>
+      <w:r>
+        <w:rPr>
+          <w:sz w:val="24"/>
+          <w:szCs w:val="24"/>
+        </w:rPr>
+        <w:t xml:space="preserve">Crear marcadores donde guarden información necesaria para volver a acceder </w:t>
+      </w:r>
+    </w:p>
+    <w:p>
+      <w:pPr>
+        <w:pStyle w:val="Prrafodelista"/>
+        <w:numPr>
+          <w:ilvl w:val="0"/>
+          <w:numId w:val="2"/>
+        </w:numPr>
+        <w:rPr>
+          <w:sz w:val="24"/>
+          <w:szCs w:val="24"/>
+        </w:rPr>
+      </w:pPr>
+      <w:r>
+        <w:rPr>
+          <w:sz w:val="24"/>
+          <w:szCs w:val="24"/>
+        </w:rPr>
+        <w:t>Crear estilos simples donde no generen mucha distracción y dejen claro el objetivo de la pagina</w:t>
+      </w:r>
+    </w:p>
+    <w:p>
+      <w:pPr>
+        <w:pStyle w:val="Prrafodelista"/>
+        <w:numPr>
+          <w:ilvl w:val="0"/>
+          <w:numId w:val="2"/>
+        </w:numPr>
+        <w:rPr>
+          <w:sz w:val="24"/>
+          <w:szCs w:val="24"/>
+        </w:rPr>
+      </w:pPr>
+      <w:r>
+        <w:rPr>
+          <w:sz w:val="24"/>
+          <w:szCs w:val="24"/>
+        </w:rPr>
+        <w:t>Crear botones de accesibilidad y explicación en cada parte de la pagina</w:t>
+      </w:r>
     </w:p>
     <w:p>
       <w:pPr>
@@ -616,6 +920,7 @@
           <w:sz w:val="24"/>
           <w:szCs w:val="24"/>
         </w:rPr>
+        <w:lastRenderedPageBreak/>
         <w:t>Asistente de supermercado con discapacidad cognitiva </w:t>
       </w:r>
     </w:p>
@@ -633,14 +938,13 @@
         </w:rPr>
         <w:t>Este perfil puede tratarse de una persona que trabaja en un supermercado llenando bolsas, que tiene síndrome de Down o con dificultades para la abstracción, lectura, operaciones matemáticas... en distintos grados. En el mundo real puede tener dificultades para elegir productos por la gran cantidad de opciones y también se puede liar a la hora de controlar el gasto que está haciendo. </w:t>
       </w:r>
-    </w:p>
-    <w:p>
-      <w:pPr>
-        <w:rPr>
-          <w:sz w:val="24"/>
-          <w:szCs w:val="24"/>
-        </w:rPr>
-      </w:pPr>
+      <w:r>
+        <w:rPr>
+          <w:sz w:val="24"/>
+          <w:szCs w:val="24"/>
+        </w:rPr>
+        <w:t xml:space="preserve"> </w:t>
+      </w:r>
       <w:r>
         <w:rPr>
           <w:sz w:val="24"/>
@@ -673,17 +977,88 @@
     </w:p>
     <w:p>
       <w:pPr>
-        <w:rPr>
-          <w:sz w:val="24"/>
-          <w:szCs w:val="24"/>
-        </w:rPr>
-      </w:pPr>
-      <w:r>
-        <w:rPr>
-          <w:sz w:val="24"/>
-          <w:szCs w:val="24"/>
-        </w:rPr>
-        <w:lastRenderedPageBreak/>
+        <w:pStyle w:val="Prrafodelista"/>
+        <w:numPr>
+          <w:ilvl w:val="0"/>
+          <w:numId w:val="2"/>
+        </w:numPr>
+        <w:rPr>
+          <w:sz w:val="24"/>
+          <w:szCs w:val="24"/>
+        </w:rPr>
+      </w:pPr>
+      <w:r>
+        <w:rPr>
+          <w:sz w:val="24"/>
+          <w:szCs w:val="24"/>
+        </w:rPr>
+        <w:t>Evitar en la mayoría de los casos el uso de animaciones excesivas</w:t>
+      </w:r>
+    </w:p>
+    <w:p>
+      <w:pPr>
+        <w:pStyle w:val="Prrafodelista"/>
+        <w:numPr>
+          <w:ilvl w:val="0"/>
+          <w:numId w:val="2"/>
+        </w:numPr>
+        <w:rPr>
+          <w:sz w:val="24"/>
+          <w:szCs w:val="24"/>
+        </w:rPr>
+      </w:pPr>
+      <w:r>
+        <w:rPr>
+          <w:sz w:val="24"/>
+          <w:szCs w:val="24"/>
+        </w:rPr>
+        <w:t>Crear un asistente de recomendación de productos donde, mediante el micrófono o un ayudante de escritura describa el producto que necesita y se le ofrezcan opciones</w:t>
+      </w:r>
+    </w:p>
+    <w:p>
+      <w:pPr>
+        <w:pStyle w:val="Prrafodelista"/>
+        <w:numPr>
+          <w:ilvl w:val="0"/>
+          <w:numId w:val="2"/>
+        </w:numPr>
+        <w:rPr>
+          <w:sz w:val="24"/>
+          <w:szCs w:val="24"/>
+        </w:rPr>
+      </w:pPr>
+      <w:r>
+        <w:rPr>
+          <w:sz w:val="24"/>
+          <w:szCs w:val="24"/>
+        </w:rPr>
+        <w:t>Lector y explicación seleccionable por el texto que desee el usuario</w:t>
+      </w:r>
+    </w:p>
+    <w:p>
+      <w:pPr>
+        <w:pStyle w:val="Prrafodelista"/>
+        <w:numPr>
+          <w:ilvl w:val="0"/>
+          <w:numId w:val="2"/>
+        </w:numPr>
+        <w:rPr>
+          <w:sz w:val="24"/>
+          <w:szCs w:val="24"/>
+        </w:rPr>
+      </w:pPr>
+      <w:r>
+        <w:rPr>
+          <w:sz w:val="24"/>
+          <w:szCs w:val="24"/>
+        </w:rPr>
+        <w:t xml:space="preserve">Ofrecer un asistente </w:t>
+      </w:r>
+      <w:r>
+        <w:rPr>
+          <w:sz w:val="24"/>
+          <w:szCs w:val="24"/>
+        </w:rPr>
         <w:br/>
       </w:r>
     </w:p>
@@ -738,11 +1113,79 @@
     </w:p>
     <w:p>
       <w:pPr>
-        <w:rPr>
-          <w:sz w:val="24"/>
-          <w:szCs w:val="24"/>
-        </w:rPr>
-      </w:pPr>
+        <w:pStyle w:val="Prrafodelista"/>
+        <w:numPr>
+          <w:ilvl w:val="0"/>
+          <w:numId w:val="2"/>
+        </w:numPr>
+        <w:rPr>
+          <w:sz w:val="24"/>
+          <w:szCs w:val="24"/>
+        </w:rPr>
+      </w:pPr>
+      <w:r>
+        <w:rPr>
+          <w:sz w:val="24"/>
+          <w:szCs w:val="24"/>
+        </w:rPr>
+        <w:t>Usar etiquetas simples para que el lector braille dinámico no pueda confundirse</w:t>
+      </w:r>
+    </w:p>
+    <w:p>
+      <w:pPr>
+        <w:pStyle w:val="Prrafodelista"/>
+        <w:numPr>
+          <w:ilvl w:val="0"/>
+          <w:numId w:val="2"/>
+        </w:numPr>
+        <w:rPr>
+          <w:sz w:val="24"/>
+          <w:szCs w:val="24"/>
+        </w:rPr>
+      </w:pPr>
+      <w:r>
+        <w:rPr>
+          <w:sz w:val="24"/>
+          <w:szCs w:val="24"/>
+        </w:rPr>
+        <w:t xml:space="preserve">Crear un menú de atajos de teclado para que pueda moverse por la </w:t>
+      </w:r>
+      <w:proofErr w:type="spellStart"/>
+      <w:r>
+        <w:rPr>
+          <w:sz w:val="24"/>
+          <w:szCs w:val="24"/>
+        </w:rPr>
+        <w:t>pagina</w:t>
+      </w:r>
+      <w:proofErr w:type="spellEnd"/>
+      <w:r>
+        <w:rPr>
+          <w:sz w:val="24"/>
+          <w:szCs w:val="24"/>
+        </w:rPr>
+        <w:t xml:space="preserve"> fácilmente</w:t>
+      </w:r>
+    </w:p>
+    <w:p>
+      <w:pPr>
+        <w:pStyle w:val="Prrafodelista"/>
+        <w:numPr>
+          <w:ilvl w:val="0"/>
+          <w:numId w:val="2"/>
+        </w:numPr>
+        <w:rPr>
+          <w:sz w:val="24"/>
+          <w:szCs w:val="24"/>
+        </w:rPr>
+      </w:pPr>
+      <w:r>
+        <w:rPr>
+          <w:sz w:val="24"/>
+          <w:szCs w:val="24"/>
+        </w:rPr>
+        <w:t>Crear estructura simple y monótona en las diversas paginas del sitio web para que el usuario pueda aprenderse el manejo del sitio</w:t>
+      </w:r>
     </w:p>
     <w:p>
       <w:pPr>
